--- a/DevOps/Git/Git.docx
+++ b/DevOps/Git/Git.docx
@@ -156,39 +156,59 @@
       <w:pPr>
         <w:rPr>
           <w:rFonts w:ascii="Times New Roman" w:hAnsi="Times New Roman" w:cs="Times New Roman"/>
-          <w:sz w:val="24"/>
-          <w:szCs w:val="24"/>
-        </w:rPr>
-      </w:pPr>
-      <w:r>
-        <w:rPr>
-          <w:rFonts w:ascii="Times New Roman" w:hAnsi="Times New Roman" w:cs="Times New Roman"/>
-          <w:sz w:val="24"/>
-          <w:szCs w:val="24"/>
-        </w:rPr>
-        <w:t>Created by Linus Torvalds for work on the Linux kernel ~ 2005.</w:t>
-      </w:r>
-    </w:p>
-    <w:p>
-      <w:pPr>
-        <w:rPr>
-          <w:rFonts w:ascii="Times New Roman" w:hAnsi="Times New Roman" w:cs="Times New Roman"/>
-          <w:sz w:val="24"/>
-          <w:szCs w:val="24"/>
-        </w:rPr>
-      </w:pPr>
-    </w:p>
-    <w:p>
-      <w:pPr>
-        <w:rPr>
-          <w:rFonts w:ascii="Times New Roman" w:hAnsi="Times New Roman" w:cs="Times New Roman"/>
-          <w:sz w:val="24"/>
-          <w:szCs w:val="24"/>
-        </w:rPr>
-      </w:pPr>
-      <w:r>
-        <w:rPr>
-          <w:rFonts w:ascii="Times New Roman" w:hAnsi="Times New Roman" w:cs="Times New Roman"/>
+          <w:b/>
+          <w:bCs/>
+          <w:i/>
+          <w:iCs/>
+          <w:sz w:val="24"/>
+          <w:szCs w:val="24"/>
+        </w:rPr>
+      </w:pPr>
+      <w:r>
+        <w:rPr>
+          <w:rFonts w:ascii="Times New Roman" w:hAnsi="Times New Roman" w:cs="Times New Roman"/>
+          <w:sz w:val="24"/>
+          <w:szCs w:val="24"/>
+        </w:rPr>
+        <w:t xml:space="preserve">Created by </w:t>
+      </w:r>
+      <w:r>
+        <w:rPr>
+          <w:rFonts w:ascii="Times New Roman" w:hAnsi="Times New Roman" w:cs="Times New Roman"/>
+          <w:b/>
+          <w:bCs/>
+          <w:i/>
+          <w:iCs/>
+          <w:sz w:val="24"/>
+          <w:szCs w:val="24"/>
+        </w:rPr>
+        <w:t>Linus Torvalds for work on the Linux kernel ~ 2005.</w:t>
+      </w:r>
+    </w:p>
+    <w:p>
+      <w:pPr>
+        <w:rPr>
+          <w:rFonts w:ascii="Times New Roman" w:hAnsi="Times New Roman" w:cs="Times New Roman"/>
+          <w:sz w:val="24"/>
+          <w:szCs w:val="24"/>
+        </w:rPr>
+      </w:pPr>
+    </w:p>
+    <w:p>
+      <w:pPr>
+        <w:rPr>
+          <w:rFonts w:ascii="Times New Roman" w:hAnsi="Times New Roman" w:cs="Times New Roman"/>
+          <w:sz w:val="24"/>
+          <w:szCs w:val="24"/>
+        </w:rPr>
+      </w:pPr>
+      <w:r>
+        <w:rPr>
+          <w:rFonts w:ascii="Times New Roman" w:hAnsi="Times New Roman" w:cs="Times New Roman"/>
+          <w:b/>
+          <w:bCs/>
+          <w:i/>
+          <w:iCs/>
           <w:sz w:val="24"/>
           <w:szCs w:val="24"/>
         </w:rPr>
@@ -197,6 +217,10 @@
       <w:r>
         <w:rPr>
           <w:rFonts w:ascii="Times New Roman" w:hAnsi="Times New Roman" w:cs="Times New Roman"/>
+          <w:b/>
+          <w:bCs/>
+          <w:i/>
+          <w:iCs/>
           <w:sz w:val="24"/>
           <w:szCs w:val="24"/>
         </w:rPr>
@@ -205,6 +229,10 @@
       <w:r>
         <w:rPr>
           <w:rFonts w:ascii="Times New Roman" w:hAnsi="Times New Roman" w:cs="Times New Roman"/>
+          <w:b/>
+          <w:bCs/>
+          <w:i/>
+          <w:iCs/>
           <w:sz w:val="24"/>
           <w:szCs w:val="24"/>
         </w:rPr>
@@ -213,6 +241,10 @@
       <w:r>
         <w:rPr>
           <w:rFonts w:ascii="Times New Roman" w:hAnsi="Times New Roman" w:cs="Times New Roman"/>
+          <w:b/>
+          <w:bCs/>
+          <w:i/>
+          <w:iCs/>
           <w:sz w:val="24"/>
           <w:szCs w:val="24"/>
         </w:rPr>
@@ -221,6 +253,10 @@
       <w:r>
         <w:rPr>
           <w:rFonts w:ascii="Times New Roman" w:hAnsi="Times New Roman" w:cs="Times New Roman"/>
+          <w:b/>
+          <w:bCs/>
+          <w:i/>
+          <w:iCs/>
           <w:sz w:val="24"/>
           <w:szCs w:val="24"/>
         </w:rPr>
@@ -262,23 +298,7 @@
           <w:sz w:val="24"/>
           <w:szCs w:val="24"/>
         </w:rPr>
-        <w:t xml:space="preserve">Keep track of changes made to files (allows </w:t>
-      </w:r>
-      <w:r>
-        <w:rPr>
-          <w:rFonts w:ascii="Times New Roman" w:hAnsi="Times New Roman" w:cs="Times New Roman"/>
-          <w:sz w:val="24"/>
-          <w:szCs w:val="24"/>
-        </w:rPr>
-        <w:t>rollbacks</w:t>
-      </w:r>
-      <w:r>
-        <w:rPr>
-          <w:rFonts w:ascii="Times New Roman" w:hAnsi="Times New Roman" w:cs="Times New Roman"/>
-          <w:sz w:val="24"/>
-          <w:szCs w:val="24"/>
-        </w:rPr>
-        <w:t xml:space="preserve">) </w:t>
+        <w:t xml:space="preserve">Keep track of changes made to files </w:t>
       </w:r>
     </w:p>
     <w:p>
@@ -300,7 +320,23 @@
           <w:sz w:val="24"/>
           <w:szCs w:val="24"/>
         </w:rPr>
-        <w:t>Merge the contributions of multiple developers</w:t>
+        <w:t>A</w:t>
+      </w:r>
+      <w:r>
+        <w:rPr>
+          <w:rFonts w:ascii="Times New Roman" w:hAnsi="Times New Roman" w:cs="Times New Roman"/>
+          <w:sz w:val="24"/>
+          <w:szCs w:val="24"/>
+        </w:rPr>
+        <w:t xml:space="preserve">llows </w:t>
+      </w:r>
+      <w:r>
+        <w:rPr>
+          <w:rFonts w:ascii="Times New Roman" w:hAnsi="Times New Roman" w:cs="Times New Roman"/>
+          <w:sz w:val="24"/>
+          <w:szCs w:val="24"/>
+        </w:rPr>
+        <w:t>rollbacks</w:t>
       </w:r>
     </w:p>
     <w:p>
@@ -322,7 +358,7 @@
           <w:sz w:val="24"/>
           <w:szCs w:val="24"/>
         </w:rPr>
-        <w:t xml:space="preserve">Facilitates backups  </w:t>
+        <w:t>Merge the contributions of multiple developers</w:t>
       </w:r>
     </w:p>
     <w:p>
@@ -344,7 +380,7 @@
           <w:sz w:val="24"/>
           <w:szCs w:val="24"/>
         </w:rPr>
-        <w:t xml:space="preserve">Increased productivity (vs manual version control) </w:t>
+        <w:t xml:space="preserve">Facilitates backups  </w:t>
       </w:r>
     </w:p>
     <w:p>
@@ -366,7 +402,7 @@
           <w:sz w:val="24"/>
           <w:szCs w:val="24"/>
         </w:rPr>
-        <w:t xml:space="preserve">Encourages experimentation </w:t>
+        <w:t xml:space="preserve">Increased productivity (vs manual version control) </w:t>
       </w:r>
     </w:p>
     <w:p>
@@ -388,7 +424,7 @@
           <w:sz w:val="24"/>
           <w:szCs w:val="24"/>
         </w:rPr>
-        <w:t xml:space="preserve">Helps to identify/fix conflicts </w:t>
+        <w:t xml:space="preserve">Encourages experimentation </w:t>
       </w:r>
     </w:p>
     <w:p>
@@ -410,6 +446,28 @@
           <w:sz w:val="24"/>
           <w:szCs w:val="24"/>
         </w:rPr>
+        <w:t xml:space="preserve">Helps to identify/fix conflicts </w:t>
+      </w:r>
+    </w:p>
+    <w:p>
+      <w:pPr>
+        <w:pStyle w:val="ListParagraph"/>
+        <w:numPr>
+          <w:ilvl w:val="0"/>
+          <w:numId w:val="1"/>
+        </w:numPr>
+        <w:rPr>
+          <w:rFonts w:ascii="Times New Roman" w:hAnsi="Times New Roman" w:cs="Times New Roman"/>
+          <w:sz w:val="24"/>
+          <w:szCs w:val="24"/>
+        </w:rPr>
+      </w:pPr>
+      <w:r>
+        <w:rPr>
+          <w:rFonts w:ascii="Times New Roman" w:hAnsi="Times New Roman" w:cs="Times New Roman"/>
+          <w:sz w:val="24"/>
+          <w:szCs w:val="24"/>
+        </w:rPr>
         <w:t>Makes source readily available –Less duplicated effort</w:t>
       </w:r>
     </w:p>
@@ -441,18 +499,18 @@
         <mc:AlternateContent>
           <mc:Choice Requires="wps">
             <w:drawing>
-              <wp:anchor distT="0" distB="0" distL="114300" distR="114300" simplePos="0" relativeHeight="251663360" behindDoc="0" locked="0" layoutInCell="1" allowOverlap="1" wp14:anchorId="08F3EDB0" wp14:editId="0FDEC2AC">
+              <wp:anchor distT="0" distB="0" distL="114300" distR="114300" simplePos="0" relativeHeight="251659264" behindDoc="0" locked="0" layoutInCell="1" allowOverlap="1" wp14:anchorId="104C8899" wp14:editId="52CB4578">
                 <wp:simplePos x="0" y="0"/>
                 <wp:positionH relativeFrom="column">
-                  <wp:posOffset>1943735</wp:posOffset>
+                  <wp:posOffset>2885477</wp:posOffset>
                 </wp:positionH>
                 <wp:positionV relativeFrom="paragraph">
-                  <wp:posOffset>2063638</wp:posOffset>
+                  <wp:posOffset>202359</wp:posOffset>
                 </wp:positionV>
-                <wp:extent cx="1018572" cy="254643"/>
-                <wp:effectExtent l="0" t="0" r="10160" b="12065"/>
+                <wp:extent cx="1151089" cy="281940"/>
+                <wp:effectExtent l="0" t="0" r="11430" b="22860"/>
                 <wp:wrapNone/>
-                <wp:docPr id="2" name="Text Box 2"/>
+                <wp:docPr id="3" name="Text Box 3"/>
                 <wp:cNvGraphicFramePr/>
                 <a:graphic xmlns:a="http://schemas.openxmlformats.org/drawingml/2006/main">
                   <a:graphicData uri="http://schemas.microsoft.com/office/word/2010/wordprocessingShape">
@@ -461,32 +519,33 @@
                       <wps:spPr>
                         <a:xfrm>
                           <a:off x="0" y="0"/>
-                          <a:ext cx="1018572" cy="254643"/>
+                          <a:ext cx="1151089" cy="281940"/>
                         </a:xfrm>
                         <a:prstGeom prst="rect">
                           <a:avLst/>
                         </a:prstGeom>
-                        <a:ln/>
+                        <a:solidFill>
+                          <a:schemeClr val="lt1"/>
+                        </a:solidFill>
+                        <a:ln w="6350">
+                          <a:solidFill>
+                            <a:prstClr val="black"/>
+                          </a:solidFill>
+                        </a:ln>
                       </wps:spPr>
-                      <wps:style>
-                        <a:lnRef idx="2">
-                          <a:schemeClr val="accent1"/>
-                        </a:lnRef>
-                        <a:fillRef idx="1">
-                          <a:schemeClr val="lt1"/>
-                        </a:fillRef>
-                        <a:effectRef idx="0">
-                          <a:schemeClr val="accent1"/>
-                        </a:effectRef>
-                        <a:fontRef idx="minor">
-                          <a:schemeClr val="dk1"/>
-                        </a:fontRef>
-                      </wps:style>
                       <wps:txbx>
                         <w:txbxContent>
                           <w:p>
+                            <w:pPr>
+                              <w:rPr>
+                                <w:lang w:val="en-US"/>
+                              </w:rPr>
+                            </w:pPr>
                             <w:r>
-                              <w:t>Staging area</w:t>
+                              <w:rPr>
+                                <w:lang w:val="en-US"/>
+                              </w:rPr>
+                              <w:t>Git, Mercurial</w:t>
                             </w:r>
                           </w:p>
                         </w:txbxContent>
@@ -500,21 +559,35 @@
                     </wps:wsp>
                   </a:graphicData>
                 </a:graphic>
+                <wp14:sizeRelH relativeFrom="margin">
+                  <wp14:pctWidth>0</wp14:pctWidth>
+                </wp14:sizeRelH>
+                <wp14:sizeRelV relativeFrom="margin">
+                  <wp14:pctHeight>0</wp14:pctHeight>
+                </wp14:sizeRelV>
               </wp:anchor>
             </w:drawing>
           </mc:Choice>
           <mc:Fallback>
             <w:pict>
-              <v:shapetype w14:anchorId="08F3EDB0" id="_x0000_t202" coordsize="21600,21600" o:spt="202" path="m,l,21600r21600,l21600,xe">
+              <v:shapetype w14:anchorId="104C8899" id="_x0000_t202" coordsize="21600,21600" o:spt="202" path="m,l,21600r21600,l21600,xe">
                 <v:stroke joinstyle="miter"/>
                 <v:path gradientshapeok="t" o:connecttype="rect"/>
               </v:shapetype>
-              <v:shape id="Text Box 2" o:spid="_x0000_s1026" type="#_x0000_t202" style="position:absolute;margin-left:153.05pt;margin-top:162.5pt;width:80.2pt;height:20.05pt;z-index:251663360;visibility:visible;mso-wrap-style:square;mso-wrap-distance-left:9pt;mso-wrap-distance-top:0;mso-wrap-distance-right:9pt;mso-wrap-distance-bottom:0;mso-position-horizontal:absolute;mso-position-horizontal-relative:text;mso-position-vertical:absolute;mso-position-vertical-relative:text;v-text-anchor:top" o:gfxdata="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" fillcolor="white [3201]" strokecolor="#4472c4 [3204]" strokeweight="1pt">
+              <v:shape id="Text Box 3" o:spid="_x0000_s1026" type="#_x0000_t202" style="position:absolute;margin-left:227.2pt;margin-top:15.95pt;width:90.65pt;height:22.2pt;z-index:251659264;visibility:visible;mso-wrap-style:square;mso-width-percent:0;mso-height-percent:0;mso-wrap-distance-left:9pt;mso-wrap-distance-top:0;mso-wrap-distance-right:9pt;mso-wrap-distance-bottom:0;mso-position-horizontal:absolute;mso-position-horizontal-relative:text;mso-position-vertical:absolute;mso-position-vertical-relative:text;mso-width-percent:0;mso-height-percent:0;mso-width-relative:margin;mso-height-relative:margin;v-text-anchor:top" o:gfxdata="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" fillcolor="white [3201]" strokeweight=".5pt">
                 <v:textbox>
                   <w:txbxContent>
                     <w:p>
+                      <w:pPr>
+                        <w:rPr>
+                          <w:lang w:val="en-US"/>
+                        </w:rPr>
+                      </w:pPr>
                       <w:r>
-                        <w:t>Staging area</w:t>
+                        <w:rPr>
+                          <w:lang w:val="en-US"/>
+                        </w:rPr>
+                        <w:t>Git, Mercurial</w:t>
                       </w:r>
                     </w:p>
                   </w:txbxContent>
@@ -534,16 +607,16 @@
         <mc:AlternateContent>
           <mc:Choice Requires="wps">
             <w:drawing>
-              <wp:anchor distT="0" distB="0" distL="114300" distR="114300" simplePos="0" relativeHeight="251660288" behindDoc="0" locked="0" layoutInCell="1" allowOverlap="1" wp14:anchorId="1F2AE5EB" wp14:editId="221EA576">
+              <wp:anchor distT="0" distB="0" distL="114300" distR="114300" simplePos="0" relativeHeight="251660288" behindDoc="0" locked="0" layoutInCell="1" allowOverlap="1" wp14:anchorId="1F2AE5EB" wp14:editId="6D84DA72">
                 <wp:simplePos x="0" y="0"/>
                 <wp:positionH relativeFrom="column">
-                  <wp:posOffset>912342</wp:posOffset>
+                  <wp:posOffset>634009</wp:posOffset>
                 </wp:positionH>
                 <wp:positionV relativeFrom="paragraph">
-                  <wp:posOffset>224918</wp:posOffset>
+                  <wp:posOffset>202565</wp:posOffset>
                 </wp:positionV>
-                <wp:extent cx="1104900" cy="297180"/>
-                <wp:effectExtent l="0" t="0" r="19050" b="26670"/>
+                <wp:extent cx="1168106" cy="297180"/>
+                <wp:effectExtent l="0" t="0" r="13335" b="26670"/>
                 <wp:wrapNone/>
                 <wp:docPr id="4" name="Text Box 4"/>
                 <wp:cNvGraphicFramePr/>
@@ -554,7 +627,7 @@
                       <wps:spPr>
                         <a:xfrm>
                           <a:off x="0" y="0"/>
-                          <a:ext cx="1104900" cy="297180"/>
+                          <a:ext cx="1168106" cy="297180"/>
                         </a:xfrm>
                         <a:prstGeom prst="rect">
                           <a:avLst/>
@@ -594,12 +667,15 @@
                     </wps:wsp>
                   </a:graphicData>
                 </a:graphic>
+                <wp14:sizeRelH relativeFrom="margin">
+                  <wp14:pctWidth>0</wp14:pctWidth>
+                </wp14:sizeRelH>
               </wp:anchor>
             </w:drawing>
           </mc:Choice>
           <mc:Fallback>
             <w:pict>
-              <v:shape w14:anchorId="1F2AE5EB" id="Text Box 4" o:spid="_x0000_s1027" type="#_x0000_t202" style="position:absolute;margin-left:71.85pt;margin-top:17.7pt;width:87pt;height:23.4pt;z-index:251660288;visibility:visible;mso-wrap-style:square;mso-wrap-distance-left:9pt;mso-wrap-distance-top:0;mso-wrap-distance-right:9pt;mso-wrap-distance-bottom:0;mso-position-horizontal:absolute;mso-position-horizontal-relative:text;mso-position-vertical:absolute;mso-position-vertical-relative:text;v-text-anchor:top" o:gfxdata="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" fillcolor="white [3201]" strokeweight=".5pt">
+              <v:shape w14:anchorId="1F2AE5EB" id="Text Box 4" o:spid="_x0000_s1027" type="#_x0000_t202" style="position:absolute;margin-left:49.9pt;margin-top:15.95pt;width:92pt;height:23.4pt;z-index:251660288;visibility:visible;mso-wrap-style:square;mso-width-percent:0;mso-wrap-distance-left:9pt;mso-wrap-distance-top:0;mso-wrap-distance-right:9pt;mso-wrap-distance-bottom:0;mso-position-horizontal:absolute;mso-position-horizontal-relative:text;mso-position-vertical:absolute;mso-position-vertical-relative:text;mso-width-percent:0;mso-width-relative:margin;v-text-anchor:top" o:gfxdata="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" fillcolor="white [3201]" strokeweight=".5pt">
                 <v:textbox>
                   <w:txbxContent>
                     <w:p>
@@ -632,114 +708,13 @@
         <mc:AlternateContent>
           <mc:Choice Requires="wps">
             <w:drawing>
-              <wp:anchor distT="0" distB="0" distL="114300" distR="114300" simplePos="0" relativeHeight="251659264" behindDoc="0" locked="0" layoutInCell="1" allowOverlap="1" wp14:anchorId="104C8899" wp14:editId="1ECF074D">
+              <wp:anchor distT="0" distB="0" distL="114300" distR="114300" simplePos="0" relativeHeight="251662336" behindDoc="0" locked="0" layoutInCell="1" allowOverlap="1" wp14:anchorId="36A5D89A" wp14:editId="1739FC5A">
                 <wp:simplePos x="0" y="0"/>
                 <wp:positionH relativeFrom="column">
-                  <wp:posOffset>3571143</wp:posOffset>
+                  <wp:posOffset>1868111</wp:posOffset>
                 </wp:positionH>
                 <wp:positionV relativeFrom="paragraph">
-                  <wp:posOffset>223649</wp:posOffset>
-                </wp:positionV>
-                <wp:extent cx="1135380" cy="281940"/>
-                <wp:effectExtent l="0" t="0" r="26670" b="22860"/>
-                <wp:wrapNone/>
-                <wp:docPr id="3" name="Text Box 3"/>
-                <wp:cNvGraphicFramePr/>
-                <a:graphic xmlns:a="http://schemas.openxmlformats.org/drawingml/2006/main">
-                  <a:graphicData uri="http://schemas.microsoft.com/office/word/2010/wordprocessingShape">
-                    <wps:wsp>
-                      <wps:cNvSpPr txBox="1"/>
-                      <wps:spPr>
-                        <a:xfrm>
-                          <a:off x="0" y="0"/>
-                          <a:ext cx="1135380" cy="281940"/>
-                        </a:xfrm>
-                        <a:prstGeom prst="rect">
-                          <a:avLst/>
-                        </a:prstGeom>
-                        <a:solidFill>
-                          <a:schemeClr val="lt1"/>
-                        </a:solidFill>
-                        <a:ln w="6350">
-                          <a:solidFill>
-                            <a:prstClr val="black"/>
-                          </a:solidFill>
-                        </a:ln>
-                      </wps:spPr>
-                      <wps:txbx>
-                        <w:txbxContent>
-                          <w:p>
-                            <w:pPr>
-                              <w:rPr>
-                                <w:lang w:val="en-US"/>
-                              </w:rPr>
-                            </w:pPr>
-                            <w:r>
-                              <w:rPr>
-                                <w:lang w:val="en-US"/>
-                              </w:rPr>
-                              <w:t>Git, Mercurial</w:t>
-                            </w:r>
-                          </w:p>
-                        </w:txbxContent>
-                      </wps:txbx>
-                      <wps:bodyPr rot="0" spcFirstLastPara="0" vertOverflow="overflow" horzOverflow="overflow" vert="horz" wrap="square" lIns="91440" tIns="45720" rIns="91440" bIns="45720" numCol="1" spcCol="0" rtlCol="0" fromWordArt="0" anchor="t" anchorCtr="0" forceAA="0" compatLnSpc="1">
-                        <a:prstTxWarp prst="textNoShape">
-                          <a:avLst/>
-                        </a:prstTxWarp>
-                        <a:noAutofit/>
-                      </wps:bodyPr>
-                    </wps:wsp>
-                  </a:graphicData>
-                </a:graphic>
-                <wp14:sizeRelV relativeFrom="margin">
-                  <wp14:pctHeight>0</wp14:pctHeight>
-                </wp14:sizeRelV>
-              </wp:anchor>
-            </w:drawing>
-          </mc:Choice>
-          <mc:Fallback>
-            <w:pict>
-              <v:shape w14:anchorId="104C8899" id="Text Box 3" o:spid="_x0000_s1028" type="#_x0000_t202" style="position:absolute;margin-left:281.2pt;margin-top:17.6pt;width:89.4pt;height:22.2pt;z-index:251659264;visibility:visible;mso-wrap-style:square;mso-height-percent:0;mso-wrap-distance-left:9pt;mso-wrap-distance-top:0;mso-wrap-distance-right:9pt;mso-wrap-distance-bottom:0;mso-position-horizontal:absolute;mso-position-horizontal-relative:text;mso-position-vertical:absolute;mso-position-vertical-relative:text;mso-height-percent:0;mso-height-relative:margin;v-text-anchor:top" o:gfxdata="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" fillcolor="white [3201]" strokeweight=".5pt">
-                <v:textbox>
-                  <w:txbxContent>
-                    <w:p>
-                      <w:pPr>
-                        <w:rPr>
-                          <w:lang w:val="en-US"/>
-                        </w:rPr>
-                      </w:pPr>
-                      <w:r>
-                        <w:rPr>
-                          <w:lang w:val="en-US"/>
-                        </w:rPr>
-                        <w:t>Git, Mercurial</w:t>
-                      </w:r>
-                    </w:p>
-                  </w:txbxContent>
-                </v:textbox>
-              </v:shape>
-            </w:pict>
-          </mc:Fallback>
-        </mc:AlternateContent>
-      </w:r>
-      <w:r>
-        <w:rPr>
-          <w:rFonts w:ascii="Times New Roman" w:hAnsi="Times New Roman" w:cs="Times New Roman"/>
-          <w:noProof/>
-          <w:sz w:val="24"/>
-          <w:szCs w:val="24"/>
-        </w:rPr>
-        <mc:AlternateContent>
-          <mc:Choice Requires="wps">
-            <w:drawing>
-              <wp:anchor distT="0" distB="0" distL="114300" distR="114300" simplePos="0" relativeHeight="251662336" behindDoc="0" locked="0" layoutInCell="1" allowOverlap="1" wp14:anchorId="36A5D89A" wp14:editId="63E62281">
-                <wp:simplePos x="0" y="0"/>
-                <wp:positionH relativeFrom="column">
-                  <wp:posOffset>2000250</wp:posOffset>
-                </wp:positionH>
-                <wp:positionV relativeFrom="paragraph">
-                  <wp:posOffset>5227320</wp:posOffset>
+                  <wp:posOffset>4903470</wp:posOffset>
                 </wp:positionV>
                 <wp:extent cx="1041400" cy="323850"/>
                 <wp:effectExtent l="0" t="0" r="25400" b="19050"/>
@@ -759,7 +734,10 @@
                           <a:avLst/>
                         </a:prstGeom>
                         <a:solidFill>
-                          <a:schemeClr val="lt1"/>
+                          <a:schemeClr val="accent4">
+                            <a:lumMod val="60000"/>
+                            <a:lumOff val="40000"/>
+                          </a:schemeClr>
                         </a:solidFill>
                         <a:ln w="6350">
                           <a:solidFill>
@@ -804,7 +782,11 @@
           </mc:Choice>
           <mc:Fallback>
             <w:pict>
-              <v:shape w14:anchorId="36A5D89A" id="Text Box 6" o:spid="_x0000_s1029" type="#_x0000_t202" style="position:absolute;margin-left:157.5pt;margin-top:411.6pt;width:82pt;height:25.5pt;z-index:251662336;visibility:visible;mso-wrap-style:square;mso-width-percent:0;mso-height-percent:0;mso-wrap-distance-left:9pt;mso-wrap-distance-top:0;mso-wrap-distance-right:9pt;mso-wrap-distance-bottom:0;mso-position-horizontal:absolute;mso-position-horizontal-relative:text;mso-position-vertical:absolute;mso-position-vertical-relative:text;mso-width-percent:0;mso-height-percent:0;mso-width-relative:margin;mso-height-relative:margin;v-text-anchor:top" o:gfxdata="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" fillcolor="white [3201]" strokeweight=".5pt">
+              <v:shapetype w14:anchorId="36A5D89A" id="_x0000_t202" coordsize="21600,21600" o:spt="202" path="m,l,21600r21600,l21600,xe">
+                <v:stroke joinstyle="miter"/>
+                <v:path gradientshapeok="t" o:connecttype="rect"/>
+              </v:shapetype>
+              <v:shape id="Text Box 6" o:spid="_x0000_s1028" type="#_x0000_t202" style="position:absolute;margin-left:147.1pt;margin-top:386.1pt;width:82pt;height:25.5pt;z-index:251662336;visibility:visible;mso-wrap-style:square;mso-width-percent:0;mso-height-percent:0;mso-wrap-distance-left:9pt;mso-wrap-distance-top:0;mso-wrap-distance-right:9pt;mso-wrap-distance-bottom:0;mso-position-horizontal:absolute;mso-position-horizontal-relative:text;mso-position-vertical:absolute;mso-position-vertical-relative:text;mso-width-percent:0;mso-height-percent:0;mso-width-relative:margin;mso-height-relative:margin;v-text-anchor:top" o:gfxdata="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" fillcolor="#ffd966 [1943]" strokeweight=".5pt">
                 <v:textbox>
                   <w:txbxContent>
                     <w:p>
@@ -837,13 +819,13 @@
         <mc:AlternateContent>
           <mc:Choice Requires="wps">
             <w:drawing>
-              <wp:anchor distT="0" distB="0" distL="114300" distR="114300" simplePos="0" relativeHeight="251661312" behindDoc="0" locked="0" layoutInCell="1" allowOverlap="1" wp14:anchorId="28BBD766" wp14:editId="58C15EF7">
+              <wp:anchor distT="0" distB="0" distL="114300" distR="114300" simplePos="0" relativeHeight="251661312" behindDoc="0" locked="0" layoutInCell="1" allowOverlap="1" wp14:anchorId="28BBD766" wp14:editId="216230FF">
                 <wp:simplePos x="0" y="0"/>
                 <wp:positionH relativeFrom="column">
-                  <wp:posOffset>330200</wp:posOffset>
+                  <wp:posOffset>425340</wp:posOffset>
                 </wp:positionH>
                 <wp:positionV relativeFrom="paragraph">
-                  <wp:posOffset>5214620</wp:posOffset>
+                  <wp:posOffset>4918629</wp:posOffset>
                 </wp:positionV>
                 <wp:extent cx="1098550" cy="336550"/>
                 <wp:effectExtent l="0" t="0" r="25400" b="25400"/>
@@ -863,7 +845,10 @@
                           <a:avLst/>
                         </a:prstGeom>
                         <a:solidFill>
-                          <a:schemeClr val="lt1"/>
+                          <a:schemeClr val="accent4">
+                            <a:lumMod val="60000"/>
+                            <a:lumOff val="40000"/>
+                          </a:schemeClr>
                         </a:solidFill>
                         <a:ln w="6350">
                           <a:solidFill>
@@ -908,7 +893,7 @@
           </mc:Choice>
           <mc:Fallback>
             <w:pict>
-              <v:shape w14:anchorId="28BBD766" id="Text Box 5" o:spid="_x0000_s1030" type="#_x0000_t202" style="position:absolute;margin-left:26pt;margin-top:410.6pt;width:86.5pt;height:26.5pt;z-index:251661312;visibility:visible;mso-wrap-style:square;mso-width-percent:0;mso-height-percent:0;mso-wrap-distance-left:9pt;mso-wrap-distance-top:0;mso-wrap-distance-right:9pt;mso-wrap-distance-bottom:0;mso-position-horizontal:absolute;mso-position-horizontal-relative:text;mso-position-vertical:absolute;mso-position-vertical-relative:text;mso-width-percent:0;mso-height-percent:0;mso-width-relative:margin;mso-height-relative:margin;v-text-anchor:top" o:gfxdata="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" fillcolor="white [3201]" strokeweight=".5pt">
+              <v:shape w14:anchorId="28BBD766" id="Text Box 5" o:spid="_x0000_s1029" type="#_x0000_t202" style="position:absolute;margin-left:33.5pt;margin-top:387.3pt;width:86.5pt;height:26.5pt;z-index:251661312;visibility:visible;mso-wrap-style:square;mso-width-percent:0;mso-height-percent:0;mso-wrap-distance-left:9pt;mso-wrap-distance-top:0;mso-wrap-distance-right:9pt;mso-wrap-distance-bottom:0;mso-position-horizontal:absolute;mso-position-horizontal-relative:text;mso-position-vertical:absolute;mso-position-vertical-relative:text;mso-width-percent:0;mso-height-percent:0;mso-width-relative:margin;mso-height-relative:margin;v-text-anchor:top" o:gfxdata="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" fillcolor="#ffd966 [1943]" strokeweight=".5pt">
                 <v:textbox>
                   <w:txbxContent>
                     <w:p>
@@ -938,10 +923,108 @@
           <w:sz w:val="24"/>
           <w:szCs w:val="24"/>
         </w:rPr>
+        <mc:AlternateContent>
+          <mc:Choice Requires="wps">
+            <w:drawing>
+              <wp:anchor distT="0" distB="0" distL="114300" distR="114300" simplePos="0" relativeHeight="251663360" behindDoc="0" locked="0" layoutInCell="1" allowOverlap="1" wp14:anchorId="08F3EDB0" wp14:editId="2427980C">
+                <wp:simplePos x="0" y="0"/>
+                <wp:positionH relativeFrom="column">
+                  <wp:posOffset>1834086</wp:posOffset>
+                </wp:positionH>
+                <wp:positionV relativeFrom="paragraph">
+                  <wp:posOffset>1815076</wp:posOffset>
+                </wp:positionV>
+                <wp:extent cx="1018572" cy="296919"/>
+                <wp:effectExtent l="0" t="0" r="10160" b="27305"/>
+                <wp:wrapNone/>
+                <wp:docPr id="2" name="Text Box 2"/>
+                <wp:cNvGraphicFramePr/>
+                <a:graphic xmlns:a="http://schemas.openxmlformats.org/drawingml/2006/main">
+                  <a:graphicData uri="http://schemas.microsoft.com/office/word/2010/wordprocessingShape">
+                    <wps:wsp>
+                      <wps:cNvSpPr txBox="1"/>
+                      <wps:spPr>
+                        <a:xfrm>
+                          <a:off x="0" y="0"/>
+                          <a:ext cx="1018572" cy="296919"/>
+                        </a:xfrm>
+                        <a:prstGeom prst="rect">
+                          <a:avLst/>
+                        </a:prstGeom>
+                        <a:solidFill>
+                          <a:schemeClr val="accent5">
+                            <a:lumMod val="40000"/>
+                            <a:lumOff val="60000"/>
+                          </a:schemeClr>
+                        </a:solidFill>
+                        <a:ln/>
+                      </wps:spPr>
+                      <wps:style>
+                        <a:lnRef idx="2">
+                          <a:schemeClr val="accent1"/>
+                        </a:lnRef>
+                        <a:fillRef idx="1">
+                          <a:schemeClr val="lt1"/>
+                        </a:fillRef>
+                        <a:effectRef idx="0">
+                          <a:schemeClr val="accent1"/>
+                        </a:effectRef>
+                        <a:fontRef idx="minor">
+                          <a:schemeClr val="dk1"/>
+                        </a:fontRef>
+                      </wps:style>
+                      <wps:txbx>
+                        <w:txbxContent>
+                          <w:p>
+                            <w:r>
+                              <w:t>Staging area</w:t>
+                            </w:r>
+                          </w:p>
+                        </w:txbxContent>
+                      </wps:txbx>
+                      <wps:bodyPr rot="0" spcFirstLastPara="0" vertOverflow="overflow" horzOverflow="overflow" vert="horz" wrap="square" lIns="91440" tIns="45720" rIns="91440" bIns="45720" numCol="1" spcCol="0" rtlCol="0" fromWordArt="0" anchor="t" anchorCtr="0" forceAA="0" compatLnSpc="1">
+                        <a:prstTxWarp prst="textNoShape">
+                          <a:avLst/>
+                        </a:prstTxWarp>
+                        <a:noAutofit/>
+                      </wps:bodyPr>
+                    </wps:wsp>
+                  </a:graphicData>
+                </a:graphic>
+                <wp14:sizeRelV relativeFrom="margin">
+                  <wp14:pctHeight>0</wp14:pctHeight>
+                </wp14:sizeRelV>
+              </wp:anchor>
+            </w:drawing>
+          </mc:Choice>
+          <mc:Fallback>
+            <w:pict>
+              <v:shape w14:anchorId="08F3EDB0" id="Text Box 2" o:spid="_x0000_s1030" type="#_x0000_t202" style="position:absolute;margin-left:144.4pt;margin-top:142.9pt;width:80.2pt;height:23.4pt;z-index:251663360;visibility:visible;mso-wrap-style:square;mso-height-percent:0;mso-wrap-distance-left:9pt;mso-wrap-distance-top:0;mso-wrap-distance-right:9pt;mso-wrap-distance-bottom:0;mso-position-horizontal:absolute;mso-position-horizontal-relative:text;mso-position-vertical:absolute;mso-position-vertical-relative:text;mso-height-percent:0;mso-height-relative:margin;v-text-anchor:top" o:gfxdata="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" fillcolor="#bdd6ee [1304]" strokecolor="#4472c4 [3204]" strokeweight="1pt">
+                <v:textbox>
+                  <w:txbxContent>
+                    <w:p>
+                      <w:r>
+                        <w:t>Staging area</w:t>
+                      </w:r>
+                    </w:p>
+                  </w:txbxContent>
+                </v:textbox>
+              </v:shape>
+            </w:pict>
+          </mc:Fallback>
+        </mc:AlternateContent>
+      </w:r>
+      <w:r>
+        <w:rPr>
+          <w:rFonts w:ascii="Times New Roman" w:hAnsi="Times New Roman" w:cs="Times New Roman"/>
+          <w:noProof/>
+          <w:sz w:val="24"/>
+          <w:szCs w:val="24"/>
+        </w:rPr>
         <w:drawing>
-          <wp:inline distT="0" distB="0" distL="0" distR="0" wp14:anchorId="45F72AAD" wp14:editId="75B90704">
-            <wp:extent cx="5515337" cy="2012315"/>
-            <wp:effectExtent l="0" t="0" r="9525" b="6985"/>
+          <wp:inline distT="0" distB="0" distL="0" distR="0" wp14:anchorId="45F72AAD" wp14:editId="24B391CB">
+            <wp:extent cx="4608999" cy="1606499"/>
+            <wp:effectExtent l="0" t="0" r="1270" b="0"/>
             <wp:docPr id="1" name="Picture 1" descr="Diagram&#10;&#10;Description automatically generated with medium confidence"/>
             <wp:cNvGraphicFramePr>
               <a:graphicFrameLocks xmlns:a="http://schemas.openxmlformats.org/drawingml/2006/main" noChangeAspect="1"/>
@@ -967,7 +1050,7 @@
                   <pic:spPr bwMode="auto">
                     <a:xfrm>
                       <a:off x="0" y="0"/>
-                      <a:ext cx="5623711" cy="2051856"/>
+                      <a:ext cx="4737888" cy="1651424"/>
                     </a:xfrm>
                     <a:prstGeom prst="rect">
                       <a:avLst/>
@@ -995,9 +1078,9 @@
           <w:noProof/>
         </w:rPr>
         <w:drawing>
-          <wp:inline distT="0" distB="0" distL="0" distR="0" wp14:anchorId="4D72B5CD" wp14:editId="60023CB6">
-            <wp:extent cx="6525710" cy="3194050"/>
-            <wp:effectExtent l="0" t="0" r="8890" b="6350"/>
+          <wp:inline distT="0" distB="0" distL="0" distR="0" wp14:anchorId="4D72B5CD" wp14:editId="297F3395">
+            <wp:extent cx="6210520" cy="3193830"/>
+            <wp:effectExtent l="0" t="0" r="0" b="6985"/>
             <wp:docPr id="7" name="Picture 7"/>
             <wp:cNvGraphicFramePr>
               <a:graphicFrameLocks xmlns:a="http://schemas.openxmlformats.org/drawingml/2006/main" noChangeAspect="1"/>
@@ -1027,7 +1110,7 @@
                   <pic:spPr bwMode="auto">
                     <a:xfrm>
                       <a:off x="0" y="0"/>
-                      <a:ext cx="6545037" cy="3203510"/>
+                      <a:ext cx="6265062" cy="3221879"/>
                     </a:xfrm>
                     <a:prstGeom prst="rect">
                       <a:avLst/>
@@ -2877,18 +2960,16 @@
           <w:sz w:val="24"/>
           <w:szCs w:val="24"/>
         </w:rPr>
-        <w:t xml:space="preserve"> [shortcut a </w:t>
-      </w:r>
-      <w:proofErr w:type="gramStart"/>
-      <w:r>
-        <w:rPr>
-          <w:rFonts w:ascii="Times New Roman" w:hAnsi="Times New Roman" w:cs="Times New Roman"/>
-          <w:sz w:val="24"/>
-          <w:szCs w:val="24"/>
-        </w:rPr>
-        <w:t>dog]=</w:t>
-      </w:r>
-      <w:proofErr w:type="gramEnd"/>
+        <w:t xml:space="preserve"> [shortcut </w:t>
+      </w:r>
+      <w:r>
+        <w:rPr>
+          <w:rFonts w:ascii="Times New Roman" w:hAnsi="Times New Roman" w:cs="Times New Roman"/>
+          <w:sz w:val="24"/>
+          <w:szCs w:val="24"/>
+        </w:rPr>
+        <w:t>dog] =</w:t>
+      </w:r>
       <w:r>
         <w:rPr>
           <w:rFonts w:ascii="Times New Roman" w:hAnsi="Times New Roman" w:cs="Times New Roman"/>
@@ -4615,6 +4696,116 @@
         </w:rPr>
         <w:t>: represent untracked files.</w:t>
       </w:r>
+    </w:p>
+    <w:p>
+      <w:pPr>
+        <w:rPr>
+          <w:rFonts w:ascii="Times New Roman" w:hAnsi="Times New Roman" w:cs="Times New Roman"/>
+          <w:sz w:val="24"/>
+          <w:szCs w:val="24"/>
+        </w:rPr>
+      </w:pPr>
+    </w:p>
+    <w:p>
+      <w:pPr>
+        <w:rPr>
+          <w:rFonts w:ascii="Times New Roman" w:hAnsi="Times New Roman" w:cs="Times New Roman"/>
+          <w:b/>
+          <w:bCs/>
+          <w:sz w:val="24"/>
+          <w:szCs w:val="24"/>
+        </w:rPr>
+      </w:pPr>
+      <w:r>
+        <w:rPr>
+          <w:rFonts w:ascii="Times New Roman" w:hAnsi="Times New Roman" w:cs="Times New Roman"/>
+          <w:b/>
+          <w:bCs/>
+          <w:sz w:val="24"/>
+          <w:szCs w:val="24"/>
+        </w:rPr>
+        <w:lastRenderedPageBreak/>
+        <w:t>Pushing code to GitHub</w:t>
+      </w:r>
+    </w:p>
+    <w:p>
+      <w:pPr>
+        <w:rPr>
+          <w:rFonts w:ascii="Times New Roman" w:hAnsi="Times New Roman" w:cs="Times New Roman"/>
+          <w:sz w:val="24"/>
+          <w:szCs w:val="24"/>
+        </w:rPr>
+      </w:pPr>
+      <w:r>
+        <w:rPr>
+          <w:rFonts w:ascii="Times New Roman" w:hAnsi="Times New Roman" w:cs="Times New Roman"/>
+          <w:sz w:val="24"/>
+          <w:szCs w:val="24"/>
+        </w:rPr>
+        <w:t>Create a PAT (Personal Access Token) on GitHub, Path =&gt; settings &gt; developer settings &gt; PAT</w:t>
+      </w:r>
+    </w:p>
+    <w:p>
+      <w:pPr>
+        <w:rPr>
+          <w:rFonts w:ascii="Times New Roman" w:hAnsi="Times New Roman" w:cs="Times New Roman"/>
+          <w:sz w:val="24"/>
+          <w:szCs w:val="24"/>
+        </w:rPr>
+      </w:pPr>
+      <w:r>
+        <w:rPr>
+          <w:rFonts w:ascii="Times New Roman" w:hAnsi="Times New Roman" w:cs="Times New Roman"/>
+          <w:sz w:val="24"/>
+          <w:szCs w:val="24"/>
+        </w:rPr>
+        <w:t>Then add remote using</w:t>
+      </w:r>
+    </w:p>
+    <w:p>
+      <w:pPr>
+        <w:ind w:left="720"/>
+        <w:rPr>
+          <w:rFonts w:ascii="Times New Roman" w:hAnsi="Times New Roman" w:cs="Times New Roman"/>
+          <w:sz w:val="24"/>
+          <w:szCs w:val="24"/>
+        </w:rPr>
+      </w:pPr>
+      <w:r>
+        <w:rPr>
+          <w:rFonts w:ascii="Times New Roman" w:hAnsi="Times New Roman" w:cs="Times New Roman"/>
+          <w:sz w:val="24"/>
+          <w:szCs w:val="24"/>
+        </w:rPr>
+        <w:t>git remote add origin &lt;path&gt;</w:t>
+      </w:r>
+    </w:p>
+    <w:p>
+      <w:pPr>
+        <w:ind w:left="720"/>
+        <w:rPr>
+          <w:rFonts w:ascii="Times New Roman" w:hAnsi="Times New Roman" w:cs="Times New Roman"/>
+          <w:sz w:val="24"/>
+          <w:szCs w:val="24"/>
+        </w:rPr>
+      </w:pPr>
+      <w:r>
+        <w:rPr>
+          <w:rFonts w:ascii="Times New Roman" w:hAnsi="Times New Roman" w:cs="Times New Roman"/>
+          <w:sz w:val="24"/>
+          <w:szCs w:val="24"/>
+        </w:rPr>
+        <w:t>git push origin master</w:t>
+      </w:r>
+    </w:p>
+    <w:p>
+      <w:pPr>
+        <w:rPr>
+          <w:rFonts w:ascii="Times New Roman" w:hAnsi="Times New Roman" w:cs="Times New Roman"/>
+          <w:sz w:val="24"/>
+          <w:szCs w:val="24"/>
+        </w:rPr>
+      </w:pPr>
     </w:p>
     <w:p>
       <w:pPr>

--- a/DevOps/Git/Git.docx
+++ b/DevOps/Git/Git.docx
@@ -4779,6 +4779,14 @@
         </w:rPr>
         <w:t>git remote add origin &lt;path&gt;</w:t>
       </w:r>
+      <w:r>
+        <w:rPr>
+          <w:rFonts w:ascii="Times New Roman" w:hAnsi="Times New Roman" w:cs="Times New Roman"/>
+          <w:sz w:val="24"/>
+          <w:szCs w:val="24"/>
+        </w:rPr>
+        <w:t xml:space="preserve"> (if not added)</w:t>
+      </w:r>
     </w:p>
     <w:p>
       <w:pPr>
@@ -4806,6 +4814,23 @@
           <w:szCs w:val="24"/>
         </w:rPr>
       </w:pPr>
+    </w:p>
+    <w:p>
+      <w:pPr>
+        <w:rPr>
+          <w:rFonts w:ascii="Times New Roman" w:hAnsi="Times New Roman" w:cs="Times New Roman"/>
+          <w:sz w:val="24"/>
+          <w:szCs w:val="24"/>
+        </w:rPr>
+      </w:pPr>
+      <w:r>
+        <w:rPr>
+          <w:rFonts w:ascii="Times New Roman" w:hAnsi="Times New Roman" w:cs="Times New Roman"/>
+          <w:sz w:val="24"/>
+          <w:szCs w:val="24"/>
+        </w:rPr>
+        <w:t>Then use username and PAT as password while push operation</w:t>
+      </w:r>
     </w:p>
     <w:p>
       <w:pPr>

--- a/DevOps/Git/Git.docx
+++ b/DevOps/Git/Git.docx
@@ -113,8 +113,6 @@
           <w:rFonts w:ascii="Times New Roman" w:hAnsi="Times New Roman" w:cs="Times New Roman"/>
           <w:b/>
           <w:bCs/>
-          <w:i w:val="0"/>
-          <w:iCs w:val="0"/>
           <w:color w:val="292929"/>
           <w:spacing w:val="-1"/>
           <w:sz w:val="24"/>
@@ -128,8 +126,6 @@
           <w:rFonts w:ascii="Times New Roman" w:hAnsi="Times New Roman" w:cs="Times New Roman"/>
           <w:b/>
           <w:bCs/>
-          <w:i/>
-          <w:iCs/>
           <w:color w:val="292929"/>
           <w:spacing w:val="-1"/>
           <w:sz w:val="24"/>
@@ -2552,130 +2548,6 @@
       <w:pPr>
         <w:rPr>
           <w:rFonts w:ascii="Times New Roman" w:hAnsi="Times New Roman" w:cs="Times New Roman"/>
-          <w:b/>
-          <w:bCs/>
-          <w:sz w:val="24"/>
-          <w:szCs w:val="24"/>
-        </w:rPr>
-      </w:pPr>
-    </w:p>
-    <w:p>
-      <w:pPr>
-        <w:rPr>
-          <w:rFonts w:ascii="Times New Roman" w:hAnsi="Times New Roman" w:cs="Times New Roman"/>
-          <w:b/>
-          <w:bCs/>
-          <w:sz w:val="24"/>
-          <w:szCs w:val="24"/>
-        </w:rPr>
-      </w:pPr>
-      <w:proofErr w:type="spellStart"/>
-      <w:r>
-        <w:rPr>
-          <w:rFonts w:ascii="Times New Roman" w:hAnsi="Times New Roman" w:cs="Times New Roman"/>
-          <w:b/>
-          <w:bCs/>
-          <w:sz w:val="24"/>
-          <w:szCs w:val="24"/>
-        </w:rPr>
-        <w:t>Color</w:t>
-      </w:r>
-      <w:proofErr w:type="spellEnd"/>
-      <w:r>
-        <w:rPr>
-          <w:rFonts w:ascii="Times New Roman" w:hAnsi="Times New Roman" w:cs="Times New Roman"/>
-          <w:b/>
-          <w:bCs/>
-          <w:sz w:val="24"/>
-          <w:szCs w:val="24"/>
-        </w:rPr>
-        <w:t xml:space="preserve"> code</w:t>
-      </w:r>
-      <w:r>
-        <w:rPr>
-          <w:rFonts w:ascii="Times New Roman" w:hAnsi="Times New Roman" w:cs="Times New Roman"/>
-          <w:b/>
-          <w:bCs/>
-          <w:sz w:val="24"/>
-          <w:szCs w:val="24"/>
-        </w:rPr>
-        <w:t xml:space="preserve"> in git bash</w:t>
-      </w:r>
-    </w:p>
-    <w:p>
-      <w:pPr>
-        <w:rPr>
-          <w:rFonts w:ascii="Times New Roman" w:hAnsi="Times New Roman" w:cs="Times New Roman"/>
-          <w:sz w:val="24"/>
-          <w:szCs w:val="24"/>
-        </w:rPr>
-      </w:pPr>
-      <w:r>
-        <w:rPr>
-          <w:rFonts w:ascii="Times New Roman" w:hAnsi="Times New Roman" w:cs="Times New Roman"/>
-          <w:sz w:val="24"/>
-          <w:szCs w:val="24"/>
-        </w:rPr>
-        <w:t xml:space="preserve">Red </w:t>
-      </w:r>
-      <w:proofErr w:type="spellStart"/>
-      <w:r>
-        <w:rPr>
-          <w:rFonts w:ascii="Times New Roman" w:hAnsi="Times New Roman" w:cs="Times New Roman"/>
-          <w:sz w:val="24"/>
-          <w:szCs w:val="24"/>
-        </w:rPr>
-        <w:t>color</w:t>
-      </w:r>
-      <w:proofErr w:type="spellEnd"/>
-      <w:r>
-        <w:rPr>
-          <w:rFonts w:ascii="Times New Roman" w:hAnsi="Times New Roman" w:cs="Times New Roman"/>
-          <w:sz w:val="24"/>
-          <w:szCs w:val="24"/>
-        </w:rPr>
-        <w:t xml:space="preserve"> = represent already committed changes</w:t>
-      </w:r>
-    </w:p>
-    <w:p>
-      <w:pPr>
-        <w:rPr>
-          <w:rFonts w:ascii="Times New Roman" w:hAnsi="Times New Roman" w:cs="Times New Roman"/>
-          <w:sz w:val="24"/>
-          <w:szCs w:val="24"/>
-        </w:rPr>
-      </w:pPr>
-      <w:r>
-        <w:rPr>
-          <w:rFonts w:ascii="Times New Roman" w:hAnsi="Times New Roman" w:cs="Times New Roman"/>
-          <w:sz w:val="24"/>
-          <w:szCs w:val="24"/>
-        </w:rPr>
-        <w:t xml:space="preserve">Green </w:t>
-      </w:r>
-      <w:proofErr w:type="spellStart"/>
-      <w:r>
-        <w:rPr>
-          <w:rFonts w:ascii="Times New Roman" w:hAnsi="Times New Roman" w:cs="Times New Roman"/>
-          <w:sz w:val="24"/>
-          <w:szCs w:val="24"/>
-        </w:rPr>
-        <w:t>color</w:t>
-      </w:r>
-      <w:proofErr w:type="spellEnd"/>
-      <w:r>
-        <w:rPr>
-          <w:rFonts w:ascii="Times New Roman" w:hAnsi="Times New Roman" w:cs="Times New Roman"/>
-          <w:sz w:val="24"/>
-          <w:szCs w:val="24"/>
-        </w:rPr>
-        <w:t xml:space="preserve"> = represent new changes</w:t>
-      </w:r>
-    </w:p>
-    <w:p>
-      <w:pPr>
-        <w:rPr>
-          <w:rFonts w:ascii="Times New Roman" w:hAnsi="Times New Roman" w:cs="Times New Roman"/>
           <w:sz w:val="24"/>
           <w:szCs w:val="24"/>
         </w:rPr>
@@ -3215,88 +3087,88 @@
           <w:sz w:val="24"/>
           <w:szCs w:val="24"/>
         </w:rPr>
+        <w:t>Git</w:t>
+      </w:r>
+      <w:proofErr w:type="gramEnd"/>
+      <w:r>
+        <w:rPr>
+          <w:rFonts w:ascii="Times New Roman" w:hAnsi="Times New Roman" w:cs="Times New Roman"/>
+          <w:sz w:val="24"/>
+          <w:szCs w:val="24"/>
+        </w:rPr>
+        <w:t xml:space="preserve"> revert is able to target an individual commit at an arbitrary point in the history</w:t>
+      </w:r>
+    </w:p>
+    <w:p>
+      <w:pPr>
+        <w:rPr>
+          <w:rFonts w:ascii="Times New Roman" w:hAnsi="Times New Roman" w:cs="Times New Roman"/>
+          <w:sz w:val="24"/>
+          <w:szCs w:val="24"/>
+        </w:rPr>
+      </w:pPr>
+      <w:r>
+        <w:rPr>
+          <w:rFonts w:ascii="Times New Roman" w:hAnsi="Times New Roman" w:cs="Times New Roman"/>
+          <w:sz w:val="24"/>
+          <w:szCs w:val="24"/>
+        </w:rPr>
+        <w:t xml:space="preserve">This can be useful, for example, if you’re tracking down a bug and find that it was introduced by a single commit. Instead of manually going in, fixing it, and committing a new snapshot, you can use Git revert to automatically do all of this for you. </w:t>
+      </w:r>
+    </w:p>
+    <w:p>
+      <w:pPr>
+        <w:rPr>
+          <w:rFonts w:ascii="Times New Roman" w:hAnsi="Times New Roman" w:cs="Times New Roman"/>
+          <w:b/>
+          <w:bCs/>
+          <w:sz w:val="24"/>
+          <w:szCs w:val="24"/>
+        </w:rPr>
+      </w:pPr>
+      <w:proofErr w:type="gramStart"/>
+      <w:r>
+        <w:rPr>
+          <w:rFonts w:ascii="Times New Roman" w:hAnsi="Times New Roman" w:cs="Times New Roman"/>
+          <w:b/>
+          <w:bCs/>
+          <w:sz w:val="24"/>
+          <w:szCs w:val="24"/>
+        </w:rPr>
+        <w:t>Git</w:t>
+      </w:r>
+      <w:proofErr w:type="gramEnd"/>
+      <w:r>
+        <w:rPr>
+          <w:rFonts w:ascii="Times New Roman" w:hAnsi="Times New Roman" w:cs="Times New Roman"/>
+          <w:b/>
+          <w:bCs/>
+          <w:sz w:val="24"/>
+          <w:szCs w:val="24"/>
+        </w:rPr>
+        <w:t xml:space="preserve"> revert is a “safe” way to undo changes</w:t>
+      </w:r>
+    </w:p>
+    <w:p>
+      <w:pPr>
+        <w:rPr>
+          <w:rFonts w:ascii="Times New Roman" w:hAnsi="Times New Roman" w:cs="Times New Roman"/>
+          <w:i/>
+          <w:iCs/>
+          <w:sz w:val="24"/>
+          <w:szCs w:val="24"/>
+        </w:rPr>
+      </w:pPr>
+      <w:proofErr w:type="gramStart"/>
+      <w:r>
+        <w:rPr>
+          <w:rFonts w:ascii="Times New Roman" w:hAnsi="Times New Roman" w:cs="Times New Roman"/>
+          <w:i/>
+          <w:iCs/>
+          <w:sz w:val="24"/>
+          <w:szCs w:val="24"/>
+        </w:rPr>
         <w:lastRenderedPageBreak/>
-        <w:t>Git</w:t>
-      </w:r>
-      <w:proofErr w:type="gramEnd"/>
-      <w:r>
-        <w:rPr>
-          <w:rFonts w:ascii="Times New Roman" w:hAnsi="Times New Roman" w:cs="Times New Roman"/>
-          <w:sz w:val="24"/>
-          <w:szCs w:val="24"/>
-        </w:rPr>
-        <w:t xml:space="preserve"> revert is able to target an individual commit at an arbitrary point in the history</w:t>
-      </w:r>
-    </w:p>
-    <w:p>
-      <w:pPr>
-        <w:rPr>
-          <w:rFonts w:ascii="Times New Roman" w:hAnsi="Times New Roman" w:cs="Times New Roman"/>
-          <w:sz w:val="24"/>
-          <w:szCs w:val="24"/>
-        </w:rPr>
-      </w:pPr>
-      <w:r>
-        <w:rPr>
-          <w:rFonts w:ascii="Times New Roman" w:hAnsi="Times New Roman" w:cs="Times New Roman"/>
-          <w:sz w:val="24"/>
-          <w:szCs w:val="24"/>
-        </w:rPr>
-        <w:t xml:space="preserve">This can be useful, for example, if you’re tracking down a bug and find that it was introduced by a single commit. Instead of manually going in, fixing it, and committing a new snapshot, you can use Git revert to automatically do all of this for you. </w:t>
-      </w:r>
-    </w:p>
-    <w:p>
-      <w:pPr>
-        <w:rPr>
-          <w:rFonts w:ascii="Times New Roman" w:hAnsi="Times New Roman" w:cs="Times New Roman"/>
-          <w:b/>
-          <w:bCs/>
-          <w:sz w:val="24"/>
-          <w:szCs w:val="24"/>
-        </w:rPr>
-      </w:pPr>
-      <w:proofErr w:type="gramStart"/>
-      <w:r>
-        <w:rPr>
-          <w:rFonts w:ascii="Times New Roman" w:hAnsi="Times New Roman" w:cs="Times New Roman"/>
-          <w:b/>
-          <w:bCs/>
-          <w:sz w:val="24"/>
-          <w:szCs w:val="24"/>
-        </w:rPr>
-        <w:t>Git</w:t>
-      </w:r>
-      <w:proofErr w:type="gramEnd"/>
-      <w:r>
-        <w:rPr>
-          <w:rFonts w:ascii="Times New Roman" w:hAnsi="Times New Roman" w:cs="Times New Roman"/>
-          <w:b/>
-          <w:bCs/>
-          <w:sz w:val="24"/>
-          <w:szCs w:val="24"/>
-        </w:rPr>
-        <w:t xml:space="preserve"> revert is a “safe” way to undo changes</w:t>
-      </w:r>
-    </w:p>
-    <w:p>
-      <w:pPr>
-        <w:rPr>
-          <w:rFonts w:ascii="Times New Roman" w:hAnsi="Times New Roman" w:cs="Times New Roman"/>
-          <w:i/>
-          <w:iCs/>
-          <w:sz w:val="24"/>
-          <w:szCs w:val="24"/>
-        </w:rPr>
-      </w:pPr>
-      <w:proofErr w:type="gramStart"/>
-      <w:r>
-        <w:rPr>
-          <w:rFonts w:ascii="Times New Roman" w:hAnsi="Times New Roman" w:cs="Times New Roman"/>
-          <w:i/>
-          <w:iCs/>
-          <w:sz w:val="24"/>
-          <w:szCs w:val="24"/>
-        </w:rPr>
         <w:t>git</w:t>
       </w:r>
       <w:proofErr w:type="gramEnd"/>
@@ -3890,7 +3762,6 @@
           <w:szCs w:val="24"/>
           <w:bdr w:val="none" w:sz="0" w:space="0" w:color="auto" w:frame="1"/>
         </w:rPr>
-        <w:lastRenderedPageBreak/>
         <w:t>git fork</w:t>
       </w:r>
       <w:r>
@@ -3980,6 +3851,7 @@
           <w:sz w:val="24"/>
           <w:szCs w:val="24"/>
         </w:rPr>
+        <w:lastRenderedPageBreak/>
         <w:t>SHA - secure hash algorithm</w:t>
       </w:r>
     </w:p>
@@ -4724,85 +4596,85 @@
           <w:sz w:val="24"/>
           <w:szCs w:val="24"/>
         </w:rPr>
+        <w:t>Pushing code to GitHub</w:t>
+      </w:r>
+    </w:p>
+    <w:p>
+      <w:pPr>
+        <w:rPr>
+          <w:rFonts w:ascii="Times New Roman" w:hAnsi="Times New Roman" w:cs="Times New Roman"/>
+          <w:sz w:val="24"/>
+          <w:szCs w:val="24"/>
+        </w:rPr>
+      </w:pPr>
+      <w:r>
+        <w:rPr>
+          <w:rFonts w:ascii="Times New Roman" w:hAnsi="Times New Roman" w:cs="Times New Roman"/>
+          <w:sz w:val="24"/>
+          <w:szCs w:val="24"/>
+        </w:rPr>
+        <w:t>Create a PAT (Personal Access Token) on GitHub, Path =&gt; settings &gt; developer settings &gt; PAT</w:t>
+      </w:r>
+    </w:p>
+    <w:p>
+      <w:pPr>
+        <w:rPr>
+          <w:rFonts w:ascii="Times New Roman" w:hAnsi="Times New Roman" w:cs="Times New Roman"/>
+          <w:sz w:val="24"/>
+          <w:szCs w:val="24"/>
+        </w:rPr>
+      </w:pPr>
+      <w:r>
+        <w:rPr>
+          <w:rFonts w:ascii="Times New Roman" w:hAnsi="Times New Roman" w:cs="Times New Roman"/>
+          <w:sz w:val="24"/>
+          <w:szCs w:val="24"/>
+        </w:rPr>
+        <w:t>Then add remote using</w:t>
+      </w:r>
+    </w:p>
+    <w:p>
+      <w:pPr>
+        <w:ind w:left="720"/>
+        <w:rPr>
+          <w:rFonts w:ascii="Times New Roman" w:hAnsi="Times New Roman" w:cs="Times New Roman"/>
+          <w:sz w:val="24"/>
+          <w:szCs w:val="24"/>
+        </w:rPr>
+      </w:pPr>
+      <w:r>
+        <w:rPr>
+          <w:rFonts w:ascii="Times New Roman" w:hAnsi="Times New Roman" w:cs="Times New Roman"/>
+          <w:sz w:val="24"/>
+          <w:szCs w:val="24"/>
+        </w:rPr>
+        <w:t>git remote add origin &lt;path&gt;</w:t>
+      </w:r>
+      <w:r>
+        <w:rPr>
+          <w:rFonts w:ascii="Times New Roman" w:hAnsi="Times New Roman" w:cs="Times New Roman"/>
+          <w:sz w:val="24"/>
+          <w:szCs w:val="24"/>
+        </w:rPr>
+        <w:t xml:space="preserve"> (if not added)</w:t>
+      </w:r>
+    </w:p>
+    <w:p>
+      <w:pPr>
+        <w:ind w:left="720"/>
+        <w:rPr>
+          <w:rFonts w:ascii="Times New Roman" w:hAnsi="Times New Roman" w:cs="Times New Roman"/>
+          <w:sz w:val="24"/>
+          <w:szCs w:val="24"/>
+        </w:rPr>
+      </w:pPr>
+      <w:r>
+        <w:rPr>
+          <w:rFonts w:ascii="Times New Roman" w:hAnsi="Times New Roman" w:cs="Times New Roman"/>
+          <w:sz w:val="24"/>
+          <w:szCs w:val="24"/>
+        </w:rPr>
         <w:lastRenderedPageBreak/>
-        <w:t>Pushing code to GitHub</w:t>
-      </w:r>
-    </w:p>
-    <w:p>
-      <w:pPr>
-        <w:rPr>
-          <w:rFonts w:ascii="Times New Roman" w:hAnsi="Times New Roman" w:cs="Times New Roman"/>
-          <w:sz w:val="24"/>
-          <w:szCs w:val="24"/>
-        </w:rPr>
-      </w:pPr>
-      <w:r>
-        <w:rPr>
-          <w:rFonts w:ascii="Times New Roman" w:hAnsi="Times New Roman" w:cs="Times New Roman"/>
-          <w:sz w:val="24"/>
-          <w:szCs w:val="24"/>
-        </w:rPr>
-        <w:t>Create a PAT (Personal Access Token) on GitHub, Path =&gt; settings &gt; developer settings &gt; PAT</w:t>
-      </w:r>
-    </w:p>
-    <w:p>
-      <w:pPr>
-        <w:rPr>
-          <w:rFonts w:ascii="Times New Roman" w:hAnsi="Times New Roman" w:cs="Times New Roman"/>
-          <w:sz w:val="24"/>
-          <w:szCs w:val="24"/>
-        </w:rPr>
-      </w:pPr>
-      <w:r>
-        <w:rPr>
-          <w:rFonts w:ascii="Times New Roman" w:hAnsi="Times New Roman" w:cs="Times New Roman"/>
-          <w:sz w:val="24"/>
-          <w:szCs w:val="24"/>
-        </w:rPr>
-        <w:t>Then add remote using</w:t>
-      </w:r>
-    </w:p>
-    <w:p>
-      <w:pPr>
-        <w:ind w:left="720"/>
-        <w:rPr>
-          <w:rFonts w:ascii="Times New Roman" w:hAnsi="Times New Roman" w:cs="Times New Roman"/>
-          <w:sz w:val="24"/>
-          <w:szCs w:val="24"/>
-        </w:rPr>
-      </w:pPr>
-      <w:r>
-        <w:rPr>
-          <w:rFonts w:ascii="Times New Roman" w:hAnsi="Times New Roman" w:cs="Times New Roman"/>
-          <w:sz w:val="24"/>
-          <w:szCs w:val="24"/>
-        </w:rPr>
-        <w:t>git remote add origin &lt;path&gt;</w:t>
-      </w:r>
-      <w:r>
-        <w:rPr>
-          <w:rFonts w:ascii="Times New Roman" w:hAnsi="Times New Roman" w:cs="Times New Roman"/>
-          <w:sz w:val="24"/>
-          <w:szCs w:val="24"/>
-        </w:rPr>
-        <w:t xml:space="preserve"> (if not added)</w:t>
-      </w:r>
-    </w:p>
-    <w:p>
-      <w:pPr>
-        <w:ind w:left="720"/>
-        <w:rPr>
-          <w:rFonts w:ascii="Times New Roman" w:hAnsi="Times New Roman" w:cs="Times New Roman"/>
-          <w:sz w:val="24"/>
-          <w:szCs w:val="24"/>
-        </w:rPr>
-      </w:pPr>
-      <w:r>
-        <w:rPr>
-          <w:rFonts w:ascii="Times New Roman" w:hAnsi="Times New Roman" w:cs="Times New Roman"/>
-          <w:sz w:val="24"/>
-          <w:szCs w:val="24"/>
-        </w:rPr>
         <w:t>git push origin master</w:t>
       </w:r>
     </w:p>
